--- a/tdoc.docx
+++ b/tdoc.docx
@@ -4,7 +4,29 @@
   <w:body>
     <w:p>
       <w:r>
-        <w:t>This is test docdocdocdocdoc</w:t>
+        <w:t xml:space="preserve">This is test </w:t>
+      </w:r>
+      <w:proofErr w:type="spellStart"/>
+      <w:r>
+        <w:t>docdocdocdocdoc</w:t>
+      </w:r>
+      <w:proofErr w:type="spellEnd"/>
+      <w:r>
+        <w:t xml:space="preserve"> </w:t>
+      </w:r>
+      <w:proofErr w:type="spellStart"/>
+      <w:r>
+        <w:rPr>
+          <w:color w:val="CC66FF"/>
+        </w:rPr>
+        <w:t>docdoc</w:t>
+      </w:r>
+      <w:proofErr w:type="spellEnd"/>
+    </w:p>
+    <w:p/>
+    <w:p>
+      <w:r>
+        <w:t>These are changes + 2 doc</w:t>
       </w:r>
     </w:p>
     <w:sectPr>
